--- a/Delineation/wwwroot/Output/act.docx
+++ b/Delineation/wwwroot/Output/act.docx
@@ -89,6 +89,14 @@
         </w:tc>
       </w:tr>
     </w:tbl>
+    <w:p>
+      <w:pPr>
+        <w:jc w:val="left"/>
+      </w:pPr>
+      <w:r>
+        <w:t>РУП «Брестэнерго» именуемое в дальнейшем «Энергоснабжающая организация», в лице начальника Пинского городского РЭС филиала «Пинские электрические сети» РУП «Брестэнерго» действующего на основании доверенности №3501 от 17.07.2019г. с одной стороны, и Физическое (Юридическое) лицо именуемое в дальнейшем «Потребитель», в лице Михолап Марии Николаевны  действующей(его) на основании (доверенности № ) с другой стороны составили настоящий АКТ о нижеследующем.</w:t>
+      </w:r>
+    </w:p>
     <w:p>
       <w:pPr>
         <w:jc w:val="left"/>

--- a/Delineation/wwwroot/Output/act.docx
+++ b/Delineation/wwwroot/Output/act.docx
@@ -14,9 +14,7 @@
       </w:r>
       <w:r>
         <w:rPr>
-          <w:b/>
-          <w:bCs/>
-          <w:spacing w:val="20"/>
+          <w:rStyle w:val="ActFont"/>
         </w:rPr>
         <w:t>разграничения балансовой принадлежности электросетей</w:t>
       </w:r>
@@ -25,9 +23,7 @@
       </w:r>
       <w:r>
         <w:rPr>
-          <w:b/>
-          <w:bCs/>
-          <w:spacing w:val="20"/>
+          <w:rStyle w:val="ActFont"/>
         </w:rPr>
         <w:t>и эксплуатационной ответственности сторон</w:t>
       </w:r>
@@ -91,23 +87,57 @@
     </w:tbl>
     <w:p>
       <w:pPr>
-        <w:jc w:val="left"/>
+        <w:jc w:val="both"/>
       </w:pPr>
       <w:r>
-        <w:t>РУП «Брестэнерго» именуемое в дальнейшем «Энергоснабжающая организация», в лице начальника Пинского городского РЭС филиала «Пинские электрические сети» РУП «Брестэнерго» действующего на основании доверенности №3501 от 17.07.2019г. с одной стороны, и Физическое (Юридическое) лицо именуемое в дальнейшем «Потребитель», в лице Михолап Марии Николаевны  действующей(его) на основании (доверенности № ) с другой стороны составили настоящий АКТ о нижеследующем.</w:t>
+        <w:br/>
+      </w:r>
+      <w:r>
+        <w:t>РУП «Брестэнерго» именуемое в дальнейшем «Энергоснабжающая организация», в лице начальника Пинского городского РЭС филиала «Пинские электрические сети» РУП «Брестэнерго» Булавина Виталия Федоровича действующего на основании доверенности №3501 от 17.07.2019г. с одной стороны, и Физическое (Юридическое) лицо именуемое в дальнейшем «Потребитель», в лице Михолап Марии Николаевны  действующей(его) на основании (доверенности № ) с другой стороны составили настоящий АКТ о нижеследующем.</w:t>
+      </w:r>
+      <w:r>
+        <w:tab/>
       </w:r>
     </w:p>
     <w:p>
       <w:pPr>
-        <w:jc w:val="left"/>
+        <w:jc w:val="center"/>
       </w:pPr>
       <w:r>
+        <w:t xml:space="preserve">На день составления Акта технические условия № 31/326 от 26.01.2019 </w:t>
+      </w:r>
+      <w:r>
+        <w:br/>
+      </w:r>
+      <w:r>
+        <w:t xml:space="preserve"> на внешнее электроснабжение объекта</w:t>
+      </w:r>
+    </w:p>
+    <w:p>
+      <w:pPr>
+        <w:jc w:val="both"/>
+      </w:pPr>
+      <w:r>
+        <w:t>Реконструкция нежилого помещения №2, расположенного по адресу:г. Пинск, ул. Ленина 41 под административно-торговый объект находящийся по адресу: г. Пинск, ул. Ленина 41-2</w:t>
+      </w:r>
+      <w:r>
+        <w:tab/>
+      </w:r>
+    </w:p>
+    <w:p>
+      <w:pPr>
+        <w:jc w:val="both"/>
+      </w:pPr>
+      <w:r>
         <w:tab/>
       </w:r>
       <w:r>
         <w:t>Разрешенная к использованию мощность 15,0 кВт.</w:t>
       </w:r>
       <w:r>
+        <w:tab/>
+      </w:r>
+      <w:r>
         <w:br/>
       </w:r>
       <w:r>
@@ -117,6 +147,9 @@
         <w:t>Электроустановки потребителя относятся к 3 категории по надежности электроснабжения.</w:t>
       </w:r>
       <w:r>
+        <w:tab/>
+      </w:r>
+      <w:r>
         <w:br/>
       </w:r>
       <w:r>
@@ -126,6 +159,9 @@
         <w:t>Схема внешнего электроснабжения относится к 3 категории по надежности электроснабжения.</w:t>
       </w:r>
       <w:r>
+        <w:tab/>
+      </w:r>
+      <w:r>
         <w:br/>
       </w:r>
       <w:r>
@@ -135,6 +171,9 @@
         <w:t>Энергоснабжающая организация не несет ответственности перед Потребителем за перерывы в электроснабжении при несоответствии схемы электроснабжения категории электроприемников Потребителя и повреждении оборудования, не находящегося у нее на балансе.</w:t>
       </w:r>
       <w:r>
+        <w:tab/>
+      </w:r>
+      <w:r>
         <w:br/>
       </w:r>
       <w:r>
@@ -142,6 +181,101 @@
       </w:r>
       <w:r>
         <w:t>В соответствии с главой 3 Правил электроснабжения границы раздела устанавливаются следующими:</w:t>
+      </w:r>
+      <w:r>
+        <w:tab/>
+      </w:r>
+      <w:r>
+        <w:br/>
+      </w:r>
+    </w:p>
+    <w:p>
+      <w:pPr>
+        <w:jc w:val="both"/>
+      </w:pPr>
+      <w:r>
+        <w:tab/>
+      </w:r>
+      <w:r>
+        <w:rPr>
+          <w:rStyle w:val="ActFont"/>
+        </w:rPr>
+        <w:t>I. По балансовой принадлежности:</w:t>
+      </w:r>
+      <w:r>
+        <w:tab/>
+      </w:r>
+      <w:r>
+        <w:br/>
+      </w:r>
+      <w:r>
+        <w:t>ВЛ-0,4 кВ от ТП-12 Л-1 оп. №13 на балансе Пинского гор. РЭС.</w:t>
+      </w:r>
+      <w:r>
+        <w:tab/>
+      </w:r>
+      <w:r>
+        <w:br/>
+      </w:r>
+      <w:r>
+        <w:t>КЛ-0,23 кВ от ВЛ-0,4 кВ от ТП-12 Л-1 оп. №13 до ВРУ - нежилого помещения по ул. Ленина 41-2 и внутреннее эл. оборудование на балансе Михолап М.Н.</w:t>
+      </w:r>
+      <w:r>
+        <w:tab/>
+      </w:r>
+      <w:r>
+        <w:br/>
+      </w:r>
+      <w:r>
+        <w:t>Граница раздела между Пинским гор. РЭС и Михолап М.Н. на контактном присоединении КЛ-0,23 кВ от ВЛ-0,4 кВ от ТП-12 Л-1 оп. №13</w:t>
+      </w:r>
+      <w:r>
+        <w:tab/>
+      </w:r>
+      <w:r>
+        <w:br/>
+      </w:r>
+      <w:r>
+        <w:br/>
+      </w:r>
+      <w:r>
+        <w:tab/>
+      </w:r>
+      <w:r>
+        <w:rPr>
+          <w:rStyle w:val="ActFont"/>
+        </w:rPr>
+        <w:t>II. По Эксплутационной ответственности:</w:t>
+      </w:r>
+      <w:r>
+        <w:tab/>
+      </w:r>
+      <w:r>
+        <w:br/>
+      </w:r>
+      <w:r>
+        <w:t>ВЛ-0,4 кВ от ТП-12 Л-1 оп. №13 на балансе Пинского гор. РЭС.</w:t>
+      </w:r>
+      <w:r>
+        <w:tab/>
+      </w:r>
+      <w:r>
+        <w:br/>
+      </w:r>
+      <w:r>
+        <w:t>КЛ-0,23 кВ от ВЛ-0,4 кВ от ТП-12 Л-1 оп. №13 до ВРУ - нежилого помещения по ул. Ленина 41-2 и внутреннее эл. оборудование на балансе Михолап М.Н.</w:t>
+      </w:r>
+      <w:r>
+        <w:tab/>
+      </w:r>
+      <w:r>
+        <w:br/>
+      </w:r>
+      <w:r>
+        <w:t>Граница раздела между Пинским гор. РЭС и Михолап М.Н. на контактном присоединении КЛ-0,23 кВ от ВЛ-0,4 кВ от ТП-12 Л-1 оп. №13</w:t>
+      </w:r>
+      <w:r>
+        <w:tab/>
       </w:r>
       <w:r>
         <w:br/>
@@ -177,10 +311,19 @@
     </w:rPrDefault>
     <w:pPrDefault>
       <w:pPr>
-        <w:spacing w:after="200" w:lineRule="auto" w:line="276"/>
+        <w:spacing w:after="200" w:lineRule="auto" w:line="240"/>
       </w:pPr>
     </w:pPrDefault>
   </w:docDefaults>
+  <w:style w:type="character" w:styleId="ActFont">
+    <w:name w:val="ActFont"/>
+    <w:qFormat/>
+    <w:rPr>
+      <w:b/>
+      <w:bCs/>
+      <w:spacing w:val="20"/>
+    </w:rPr>
+  </w:style>
   <w:style w:type="table" w:styleId="Normal Table" w:default="true">
     <w:name w:val="Normal Table"/>
     <w:uiPriority w:val="99"/>

--- a/Delineation/wwwroot/Output/act.docx
+++ b/Delineation/wwwroot/Output/act.docx
@@ -281,6 +281,329 @@
         <w:br/>
       </w:r>
     </w:p>
+    <w:p>
+      <w:pPr>
+        <w:jc w:val="both"/>
+        <w:sectPr>
+          <w:pgSz w:w="11907" w:h="16839" w:code="9"/>
+          <w:pgMar w:top="1417" w:right="1417" w:bottom="1417" w:left="1417" w:header="708" w:footer="708" w:gutter="0"/>
+          <w:cols w:space="708"/>
+          <w:docGrid w:linePitch="360"/>
+        </w:sectPr>
+      </w:pPr>
+    </w:p>
+    <w:p>
+      <w:pPr>
+        <w:jc w:val="center"/>
+      </w:pPr>
+      <w:r>
+        <w:t>Схема питания электроустановки:</w:t>
+      </w:r>
+      <w:r>
+        <w:br/>
+      </w:r>
+      <w:r>
+        <w:drawing>
+          <wp:inline>
+            <wp:extent cx="5760000" cy="3816000"/>
+            <wp:docPr id="1" name="Picture 1"/>
+            <a:graphic xmlns:a="http://schemas.openxmlformats.org/drawingml/2006/main">
+              <a:graphicData uri="http://schemas.openxmlformats.org/drawingml/2006/picture">
+                <pic:pic xmlns:pic="http://schemas.openxmlformats.org/drawingml/2006/picture">
+                  <pic:nvPicPr>
+                    <pic:cNvPr id="2" name="Picture 2"/>
+                    <pic:cNvPicPr/>
+                  </pic:nvPicPr>
+                  <pic:blipFill>
+                    <a:blip r:embed="PictureId1" cstate="print"/>
+                    <a:stretch>
+                      <a:fillRect/>
+                    </a:stretch>
+                  </pic:blipFill>
+                  <pic:spPr>
+                    <a:xfrm>
+                      <a:off x="0" y="0"/>
+                      <a:ext cx="5760000" cy="3816000"/>
+                    </a:xfrm>
+                    <a:prstGeom prst="rect">
+                      <a:avLst/>
+                    </a:prstGeom>
+                  </pic:spPr>
+                </pic:pic>
+              </a:graphicData>
+            </a:graphic>
+          </wp:inline>
+        </w:drawing>
+      </w:r>
+    </w:p>
+    <w:p>
+      <w:pPr>
+        <w:jc w:val="both"/>
+      </w:pPr>
+      <w:r>
+        <w:tab/>
+      </w:r>
+      <w:r>
+        <w:t>ПРИМЕЧАНИЕ</w:t>
+      </w:r>
+      <w:r>
+        <w:tab/>
+      </w:r>
+      <w:r>
+        <w:br/>
+      </w:r>
+      <w:r>
+        <w:tab/>
+      </w:r>
+      <w:r>
+        <w:t>1.Границы по схеме обозначаются: балансовой принадлежности - красной линией; эксплуатационной ответственности - синей.</w:t>
+      </w:r>
+      <w:r>
+        <w:tab/>
+      </w:r>
+      <w:r>
+        <w:br/>
+      </w:r>
+      <w:r>
+        <w:tab/>
+      </w:r>
+      <w:r>
+        <w:t>2.При изменении срока действия Акта, присоединенных мощностей, схемы внешнего электроснабжения, категории надежности электроснабжения, границ балансовой принадлежности и эксплуатационной ответственности Акт подлежит замене.</w:t>
+      </w:r>
+      <w:r>
+        <w:tab/>
+      </w:r>
+      <w:r>
+        <w:br/>
+      </w:r>
+      <w:r>
+        <w:tab/>
+      </w:r>
+      <w:r>
+        <w:t>3.Доверенность потребителя на подписание акта разграничения хранится в энергоснабжающей организации.</w:t>
+      </w:r>
+      <w:r>
+        <w:tab/>
+      </w:r>
+      <w:r>
+        <w:br/>
+      </w:r>
+      <w:r>
+        <w:tab/>
+      </w:r>
+      <w:r>
+        <w:t>4.На схеме питания электроустановки указываются места установки приборов учета, параметры силовых и измерительных трансформаторов и ЛЭП.</w:t>
+      </w:r>
+      <w:r>
+        <w:tab/>
+      </w:r>
+      <w:r>
+        <w:br/>
+      </w:r>
+      <w:r>
+        <w:tab/>
+      </w:r>
+      <w:r>
+        <w:t>5.Потребителю запрещается без согласования с диспетчером энергоснабжающей организации самовольно производить переключения и изменять схему внешнего электроснабжения.</w:t>
+      </w:r>
+      <w:r>
+        <w:tab/>
+      </w:r>
+      <w:r>
+        <w:br/>
+      </w:r>
+      <w:r>
+        <w:tab/>
+      </w:r>
+      <w:r>
+        <w:t>6.Потребителю запрещается без согласования с энергоснабжающей организацией подключать к своим электроустановкам сторонних потребителей.</w:t>
+      </w:r>
+      <w:r>
+        <w:tab/>
+      </w:r>
+      <w:r>
+        <w:br/>
+      </w:r>
+    </w:p>
+    <w:tbl>
+      <w:tblPr>
+        <w:tblStyle w:val="Table Grid"/>
+        <w:tblLook w:firstRow="1" w:lastRow="0" w:firstColumn="1" w:lastColumn="0" w:noHBand="0" w:noVBand="1" w:val="04A0"/>
+        <w:tblW w:w="5000" w:type="pct"/>
+        <w:tblBorders>
+          <w:top w:val="nil"/>
+          <w:left w:val="nil"/>
+          <w:bottom w:val="nil"/>
+          <w:right w:val="nil"/>
+          <w:insideH w:val="nil"/>
+          <w:insideV w:val="nil"/>
+        </w:tblBorders>
+      </w:tblPr>
+      <w:tr>
+        <w:trPr>
+          <w:cnfStyle w:val="000000000000"/>
+        </w:trPr>
+        <w:tc>
+          <w:tcPr>
+            <w:cnfStyle w:val="000000000000"/>
+          </w:tcPr>
+          <w:p>
+            <w:pPr>
+              <w:cnfStyle w:val="000000000000"/>
+            </w:pPr>
+            <w:r>
+              <w:t>Представитель энергоснабжающей организации</w:t>
+            </w:r>
+            <w:r>
+              <w:br/>
+            </w:r>
+            <w:r>
+              <w:t>Представитель Потребителя</w:t>
+            </w:r>
+            <w:r>
+              <w:br/>
+            </w:r>
+            <w:r>
+              <w:t>Представитель владельца</w:t>
+            </w:r>
+            <w:r>
+              <w:br/>
+            </w:r>
+            <w:r>
+              <w:t>транзитных электрических сетей</w:t>
+            </w:r>
+            <w:r>
+              <w:br/>
+            </w:r>
+            <w:r>
+              <w:t>Срок действия акта</w:t>
+            </w:r>
+            <w:r>
+              <w:br/>
+            </w:r>
+            <w:r>
+              <w:t>Главный инженер</w:t>
+            </w:r>
+            <w:r>
+              <w:br/>
+            </w:r>
+            <w:r>
+              <w:t>Зам.начальника РЭС по сбыту энерги</w:t>
+            </w:r>
+            <w:r>
+              <w:br/>
+            </w:r>
+            <w:r>
+              <w:t>Бухгалтер РЭС</w:t>
+            </w:r>
+          </w:p>
+        </w:tc>
+        <w:tc>
+          <w:tcPr>
+            <w:cnfStyle w:val="000000000000"/>
+          </w:tcPr>
+          <w:p>
+            <w:pPr>
+              <w:cnfStyle w:val="000000000000"/>
+            </w:pPr>
+            <w:r>
+              <w:t>_____</w:t>
+            </w:r>
+            <w:r>
+              <w:br/>
+            </w:r>
+            <w:r>
+              <w:t>_____</w:t>
+            </w:r>
+            <w:r>
+              <w:br/>
+            </w:r>
+            <w:r>
+              <w:br/>
+            </w:r>
+            <w:r>
+              <w:t>_____</w:t>
+            </w:r>
+            <w:r>
+              <w:br/>
+            </w:r>
+            <w:r>
+              <w:t>_____</w:t>
+            </w:r>
+            <w:r>
+              <w:br/>
+            </w:r>
+            <w:r>
+              <w:t>_____</w:t>
+            </w:r>
+            <w:r>
+              <w:br/>
+            </w:r>
+            <w:r>
+              <w:t>_____</w:t>
+            </w:r>
+            <w:r>
+              <w:br/>
+            </w:r>
+            <w:r>
+              <w:t>_____</w:t>
+            </w:r>
+          </w:p>
+        </w:tc>
+        <w:tc>
+          <w:tcPr>
+            <w:cnfStyle w:val="000000000000"/>
+          </w:tcPr>
+          <w:p>
+            <w:pPr>
+              <w:cnfStyle w:val="000000000000"/>
+            </w:pPr>
+            <w:r>
+              <w:t>В.Ф. Булавин</w:t>
+            </w:r>
+            <w:r>
+              <w:br/>
+            </w:r>
+            <w:r>
+              <w:t>-//-</w:t>
+            </w:r>
+            <w:r>
+              <w:br/>
+            </w:r>
+            <w:r>
+              <w:br/>
+            </w:r>
+            <w:r>
+              <w:t>-//-</w:t>
+            </w:r>
+            <w:r>
+              <w:br/>
+            </w:r>
+            <w:r>
+              <w:t>-//-</w:t>
+            </w:r>
+            <w:r>
+              <w:br/>
+            </w:r>
+            <w:r>
+              <w:t>А.И. Литвинчук</w:t>
+            </w:r>
+            <w:r>
+              <w:br/>
+            </w:r>
+            <w:r>
+              <w:t>А.М. Германович</w:t>
+            </w:r>
+            <w:r>
+              <w:br/>
+            </w:r>
+            <w:r>
+              <w:t>Т.В. Велесницкая</w:t>
+            </w:r>
+          </w:p>
+        </w:tc>
+      </w:tr>
+    </w:tbl>
     <w:sectPr>
       <w:pgSz w:w="11907" w:h="16839" w:code="9"/>
       <w:pgMar w:top="1417" w:right="1417" w:bottom="1417" w:left="1417" w:header="708" w:footer="708" w:gutter="0"/>
